--- a/Labs/Lab №4.docx
+++ b/Labs/Lab №4.docx
@@ -201,7 +201,6 @@
           <w:b/>
           <w:sz w:val="44"/>
           <w:szCs w:val="44"/>
-          <w:lang w:val="en-US"/>
         </w:rPr>
       </w:pPr>
       <w:r>
@@ -219,7 +218,6 @@
           <w:color w:val="000000" w:themeColor="text1"/>
           <w:sz w:val="44"/>
           <w:szCs w:val="44"/>
-          <w:lang w:val="en-US"/>
         </w:rPr>
         <w:t>4</w:t>
       </w:r>
@@ -1076,19 +1074,8 @@
           <w:szCs w:val="28"/>
           <w:lang w:val="uk-UA"/>
         </w:rPr>
-        <w:t xml:space="preserve">На базі розглянутого матеріалу дайте відповіді на наступні </w:t>
-      </w:r>
-      <w:proofErr w:type="spellStart"/>
-      <w:r>
-        <w:rPr>
-          <w:color w:val="000000"/>
-          <w:sz w:val="28"/>
-          <w:szCs w:val="28"/>
-          <w:lang w:val="uk-UA"/>
-        </w:rPr>
-        <w:t>питання:</w:t>
-      </w:r>
-      <w:proofErr w:type="spellEnd"/>
+        <w:t>На базі розглянутого матеріалу дайте відповіді на наступні питання:</w:t>
+      </w:r>
     </w:p>
     <w:p>
       <w:pPr>
@@ -2460,6 +2447,61 @@
       <w:pPr>
         <w:pStyle w:val="aa"/>
         <w:ind w:left="1080"/>
+        <w:jc w:val="center"/>
+        <w:rPr>
+          <w:i/>
+          <w:iCs/>
+          <w:color w:val="000000"/>
+          <w:sz w:val="28"/>
+          <w:szCs w:val="28"/>
+          <w:lang w:val="en-US"/>
+        </w:rPr>
+      </w:pPr>
+      <w:r>
+        <w:rPr>
+          <w:noProof/>
+        </w:rPr>
+        <w:drawing>
+          <wp:inline distT="0" distB="0" distL="0" distR="0" wp14:anchorId="2631A0BA" wp14:editId="780A0D21">
+            <wp:extent cx="4495800" cy="2824948"/>
+            <wp:effectExtent l="0" t="0" r="0" b="0"/>
+            <wp:docPr id="1" name="Рисунок 1"/>
+            <wp:cNvGraphicFramePr>
+              <a:graphicFrameLocks xmlns:a="http://schemas.openxmlformats.org/drawingml/2006/main" noChangeAspect="1"/>
+            </wp:cNvGraphicFramePr>
+            <a:graphic xmlns:a="http://schemas.openxmlformats.org/drawingml/2006/main">
+              <a:graphicData uri="http://schemas.openxmlformats.org/drawingml/2006/picture">
+                <pic:pic xmlns:pic="http://schemas.openxmlformats.org/drawingml/2006/picture">
+                  <pic:nvPicPr>
+                    <pic:cNvPr id="1" name=""/>
+                    <pic:cNvPicPr/>
+                  </pic:nvPicPr>
+                  <pic:blipFill>
+                    <a:blip r:embed="rId8"/>
+                    <a:stretch>
+                      <a:fillRect/>
+                    </a:stretch>
+                  </pic:blipFill>
+                  <pic:spPr>
+                    <a:xfrm>
+                      <a:off x="0" y="0"/>
+                      <a:ext cx="4510956" cy="2834472"/>
+                    </a:xfrm>
+                    <a:prstGeom prst="rect">
+                      <a:avLst/>
+                    </a:prstGeom>
+                  </pic:spPr>
+                </pic:pic>
+              </a:graphicData>
+            </a:graphic>
+          </wp:inline>
+        </w:drawing>
+      </w:r>
+    </w:p>
+    <w:p>
+      <w:pPr>
+        <w:pStyle w:val="aa"/>
+        <w:ind w:left="1080"/>
         <w:jc w:val="both"/>
         <w:rPr>
           <w:sz w:val="28"/>
@@ -2536,21 +2578,14 @@
         <w:ind w:left="1080"/>
         <w:jc w:val="both"/>
         <w:rPr>
-          <w:sz w:val="28"/>
-          <w:szCs w:val="28"/>
-          <w:lang w:val="uk-UA"/>
-        </w:rPr>
-      </w:pPr>
-      <w:r>
-        <w:rPr>
           <w:i/>
           <w:iCs/>
           <w:color w:val="000000"/>
           <w:sz w:val="28"/>
           <w:szCs w:val="28"/>
-        </w:rPr>
-        <w:t>*Текст</w:t>
-      </w:r>
+          <w:lang w:val="uk-UA"/>
+        </w:rPr>
+      </w:pPr>
       <w:r>
         <w:rPr>
           <w:i/>
@@ -2560,7 +2595,148 @@
           <w:szCs w:val="28"/>
           <w:lang w:val="uk-UA"/>
         </w:rPr>
-        <w:t>*</w:t>
+        <w:t xml:space="preserve">Для того </w:t>
+      </w:r>
+      <w:r>
+        <w:rPr>
+          <w:i/>
+          <w:iCs/>
+          <w:color w:val="000000"/>
+          <w:sz w:val="28"/>
+          <w:szCs w:val="28"/>
+          <w:lang w:val="uk-UA"/>
+        </w:rPr>
+        <w:t xml:space="preserve">щоб зупинити команду </w:t>
+      </w:r>
+      <w:r>
+        <w:rPr>
+          <w:i/>
+          <w:iCs/>
+          <w:color w:val="000000"/>
+          <w:sz w:val="28"/>
+          <w:szCs w:val="28"/>
+          <w:lang w:val="en-US"/>
+        </w:rPr>
+        <w:t>top</w:t>
+      </w:r>
+      <w:r>
+        <w:rPr>
+          <w:i/>
+          <w:iCs/>
+          <w:color w:val="000000"/>
+          <w:sz w:val="28"/>
+          <w:szCs w:val="28"/>
+          <w:lang w:val="uk-UA"/>
+        </w:rPr>
+        <w:t xml:space="preserve"> </w:t>
+      </w:r>
+      <w:r>
+        <w:rPr>
+          <w:i/>
+          <w:iCs/>
+          <w:color w:val="000000"/>
+          <w:sz w:val="28"/>
+          <w:szCs w:val="28"/>
+          <w:lang w:val="uk-UA"/>
+        </w:rPr>
+        <w:t>потрібно ввести комбіна</w:t>
+      </w:r>
+      <w:r>
+        <w:rPr>
+          <w:i/>
+          <w:iCs/>
+          <w:color w:val="000000"/>
+          <w:sz w:val="28"/>
+          <w:szCs w:val="28"/>
+          <w:lang w:val="uk-UA"/>
+        </w:rPr>
+        <w:t xml:space="preserve">цію клавіш </w:t>
+      </w:r>
+      <w:r>
+        <w:rPr>
+          <w:i/>
+          <w:iCs/>
+          <w:color w:val="000000"/>
+          <w:sz w:val="28"/>
+          <w:szCs w:val="28"/>
+          <w:lang w:val="en-US"/>
+        </w:rPr>
+        <w:t>CTRL</w:t>
+      </w:r>
+      <w:r>
+        <w:rPr>
+          <w:i/>
+          <w:iCs/>
+          <w:color w:val="000000"/>
+          <w:sz w:val="28"/>
+          <w:szCs w:val="28"/>
+          <w:lang w:val="uk-UA"/>
+        </w:rPr>
+        <w:t>+</w:t>
+      </w:r>
+      <w:r>
+        <w:rPr>
+          <w:i/>
+          <w:iCs/>
+          <w:color w:val="000000"/>
+          <w:sz w:val="28"/>
+          <w:szCs w:val="28"/>
+          <w:lang w:val="en-US"/>
+        </w:rPr>
+        <w:t>Z</w:t>
+      </w:r>
+    </w:p>
+    <w:p>
+      <w:pPr>
+        <w:pStyle w:val="aa"/>
+        <w:ind w:left="1080"/>
+        <w:jc w:val="center"/>
+        <w:rPr>
+          <w:sz w:val="28"/>
+          <w:szCs w:val="28"/>
+          <w:lang w:val="uk-UA"/>
+        </w:rPr>
+      </w:pPr>
+      <w:r>
+        <w:rPr>
+          <w:noProof/>
+        </w:rPr>
+        <w:lastRenderedPageBreak/>
+        <w:drawing>
+          <wp:inline distT="0" distB="0" distL="0" distR="0" wp14:anchorId="11E37BB7" wp14:editId="1D48C728">
+            <wp:extent cx="5429250" cy="3595058"/>
+            <wp:effectExtent l="0" t="0" r="0" b="5715"/>
+            <wp:docPr id="2" name="Рисунок 2"/>
+            <wp:cNvGraphicFramePr>
+              <a:graphicFrameLocks xmlns:a="http://schemas.openxmlformats.org/drawingml/2006/main" noChangeAspect="1"/>
+            </wp:cNvGraphicFramePr>
+            <a:graphic xmlns:a="http://schemas.openxmlformats.org/drawingml/2006/main">
+              <a:graphicData uri="http://schemas.openxmlformats.org/drawingml/2006/picture">
+                <pic:pic xmlns:pic="http://schemas.openxmlformats.org/drawingml/2006/picture">
+                  <pic:nvPicPr>
+                    <pic:cNvPr id="1" name=""/>
+                    <pic:cNvPicPr/>
+                  </pic:nvPicPr>
+                  <pic:blipFill>
+                    <a:blip r:embed="rId9"/>
+                    <a:stretch>
+                      <a:fillRect/>
+                    </a:stretch>
+                  </pic:blipFill>
+                  <pic:spPr>
+                    <a:xfrm>
+                      <a:off x="0" y="0"/>
+                      <a:ext cx="5451240" cy="3609619"/>
+                    </a:xfrm>
+                    <a:prstGeom prst="rect">
+                      <a:avLst/>
+                    </a:prstGeom>
+                  </pic:spPr>
+                </pic:pic>
+              </a:graphicData>
+            </a:graphic>
+          </wp:inline>
+        </w:drawing>
       </w:r>
     </w:p>
     <w:p>
@@ -2608,33 +2784,52 @@
       <w:pPr>
         <w:pStyle w:val="aa"/>
         <w:ind w:left="1080"/>
-        <w:jc w:val="both"/>
-        <w:rPr>
-          <w:sz w:val="28"/>
-          <w:szCs w:val="28"/>
-          <w:lang w:val="uk-UA"/>
-        </w:rPr>
-      </w:pPr>
-      <w:r>
-        <w:rPr>
-          <w:i/>
-          <w:iCs/>
-          <w:color w:val="000000"/>
-          <w:sz w:val="28"/>
-          <w:szCs w:val="28"/>
-        </w:rPr>
-        <w:t>*Текст</w:t>
-      </w:r>
-      <w:r>
-        <w:rPr>
-          <w:i/>
-          <w:iCs/>
-          <w:color w:val="000000"/>
-          <w:sz w:val="28"/>
-          <w:szCs w:val="28"/>
-          <w:lang w:val="uk-UA"/>
-        </w:rPr>
-        <w:t>*</w:t>
+        <w:jc w:val="center"/>
+        <w:rPr>
+          <w:sz w:val="28"/>
+          <w:szCs w:val="28"/>
+          <w:lang w:val="uk-UA"/>
+        </w:rPr>
+      </w:pPr>
+      <w:r>
+        <w:rPr>
+          <w:noProof/>
+        </w:rPr>
+        <w:drawing>
+          <wp:inline distT="0" distB="0" distL="0" distR="0" wp14:anchorId="39FBAB15" wp14:editId="06DF18C7">
+            <wp:extent cx="2724150" cy="1057275"/>
+            <wp:effectExtent l="0" t="0" r="0" b="9525"/>
+            <wp:docPr id="3" name="Рисунок 3"/>
+            <wp:cNvGraphicFramePr>
+              <a:graphicFrameLocks xmlns:a="http://schemas.openxmlformats.org/drawingml/2006/main" noChangeAspect="1"/>
+            </wp:cNvGraphicFramePr>
+            <a:graphic xmlns:a="http://schemas.openxmlformats.org/drawingml/2006/main">
+              <a:graphicData uri="http://schemas.openxmlformats.org/drawingml/2006/picture">
+                <pic:pic xmlns:pic="http://schemas.openxmlformats.org/drawingml/2006/picture">
+                  <pic:nvPicPr>
+                    <pic:cNvPr id="1" name=""/>
+                    <pic:cNvPicPr/>
+                  </pic:nvPicPr>
+                  <pic:blipFill>
+                    <a:blip r:embed="rId10"/>
+                    <a:stretch>
+                      <a:fillRect/>
+                    </a:stretch>
+                  </pic:blipFill>
+                  <pic:spPr>
+                    <a:xfrm>
+                      <a:off x="0" y="0"/>
+                      <a:ext cx="2724150" cy="1057275"/>
+                    </a:xfrm>
+                    <a:prstGeom prst="rect">
+                      <a:avLst/>
+                    </a:prstGeom>
+                  </pic:spPr>
+                </pic:pic>
+              </a:graphicData>
+            </a:graphic>
+          </wp:inline>
+        </w:drawing>
       </w:r>
     </w:p>
     <w:p>
@@ -2722,39 +2917,1101 @@
         <w:t>Опишіть, що саме роблять обрані Вами параметри</w:t>
       </w:r>
     </w:p>
-    <w:p>
-      <w:pPr>
-        <w:pStyle w:val="aa"/>
-        <w:ind w:left="1080"/>
-        <w:jc w:val="both"/>
-        <w:rPr>
-          <w:sz w:val="28"/>
-          <w:szCs w:val="28"/>
-          <w:lang w:val="uk-UA"/>
-        </w:rPr>
-      </w:pPr>
-      <w:r>
-        <w:rPr>
-          <w:i/>
-          <w:iCs/>
-          <w:color w:val="000000"/>
-          <w:sz w:val="28"/>
-          <w:szCs w:val="28"/>
-        </w:rPr>
-        <w:t>*Текст</w:t>
-      </w:r>
-      <w:r>
-        <w:rPr>
-          <w:i/>
-          <w:iCs/>
-          <w:color w:val="000000"/>
-          <w:sz w:val="28"/>
-          <w:szCs w:val="28"/>
-          <w:lang w:val="uk-UA"/>
-        </w:rPr>
-        <w:t>*</w:t>
-      </w:r>
-    </w:p>
+    <w:tbl>
+      <w:tblPr>
+        <w:tblStyle w:val="af"/>
+        <w:tblW w:w="0" w:type="auto"/>
+        <w:tblInd w:w="1080" w:type="dxa"/>
+        <w:tblLook w:val="04A0" w:firstRow="1" w:lastRow="0" w:firstColumn="1" w:lastColumn="0" w:noHBand="0" w:noVBand="1"/>
+      </w:tblPr>
+      <w:tblGrid>
+        <w:gridCol w:w="5526"/>
+        <w:gridCol w:w="3824"/>
+      </w:tblGrid>
+      <w:tr>
+        <w:tc>
+          <w:tcPr>
+            <w:tcW w:w="5526" w:type="dxa"/>
+          </w:tcPr>
+          <w:p>
+            <w:pPr>
+              <w:pStyle w:val="aa"/>
+              <w:ind w:left="0"/>
+              <w:jc w:val="both"/>
+              <w:rPr>
+                <w:i/>
+                <w:iCs/>
+                <w:color w:val="000000"/>
+                <w:sz w:val="28"/>
+                <w:szCs w:val="28"/>
+              </w:rPr>
+            </w:pPr>
+            <w:r>
+              <w:rPr>
+                <w:noProof/>
+              </w:rPr>
+              <w:drawing>
+                <wp:inline distT="0" distB="0" distL="0" distR="0" wp14:anchorId="797F4669" wp14:editId="1EEFB03E">
+                  <wp:extent cx="3270152" cy="2962275"/>
+                  <wp:effectExtent l="0" t="0" r="6985" b="0"/>
+                  <wp:docPr id="4" name="Рисунок 4"/>
+                  <wp:cNvGraphicFramePr>
+                    <a:graphicFrameLocks xmlns:a="http://schemas.openxmlformats.org/drawingml/2006/main" noChangeAspect="1"/>
+                  </wp:cNvGraphicFramePr>
+                  <a:graphic xmlns:a="http://schemas.openxmlformats.org/drawingml/2006/main">
+                    <a:graphicData uri="http://schemas.openxmlformats.org/drawingml/2006/picture">
+                      <pic:pic xmlns:pic="http://schemas.openxmlformats.org/drawingml/2006/picture">
+                        <pic:nvPicPr>
+                          <pic:cNvPr id="1" name=""/>
+                          <pic:cNvPicPr/>
+                        </pic:nvPicPr>
+                        <pic:blipFill rotWithShape="1">
+                          <a:blip r:embed="rId11"/>
+                          <a:srcRect r="27599"/>
+                          <a:stretch/>
+                        </pic:blipFill>
+                        <pic:spPr bwMode="auto">
+                          <a:xfrm>
+                            <a:off x="0" y="0"/>
+                            <a:ext cx="3327838" cy="3014530"/>
+                          </a:xfrm>
+                          <a:prstGeom prst="rect">
+                            <a:avLst/>
+                          </a:prstGeom>
+                          <a:ln>
+                            <a:noFill/>
+                          </a:ln>
+                          <a:extLst>
+                            <a:ext uri="{53640926-AAD7-44D8-BBD7-CCE9431645EC}">
+                              <a14:shadowObscured xmlns:a14="http://schemas.microsoft.com/office/drawing/2010/main"/>
+                            </a:ext>
+                          </a:extLst>
+                        </pic:spPr>
+                      </pic:pic>
+                    </a:graphicData>
+                  </a:graphic>
+                </wp:inline>
+              </w:drawing>
+            </w:r>
+          </w:p>
+        </w:tc>
+        <w:tc>
+          <w:tcPr>
+            <w:tcW w:w="3824" w:type="dxa"/>
+          </w:tcPr>
+          <w:p>
+            <w:pPr>
+              <w:pStyle w:val="aa"/>
+              <w:ind w:left="0"/>
+              <w:rPr>
+                <w:i/>
+                <w:iCs/>
+                <w:color w:val="000000"/>
+                <w:sz w:val="28"/>
+                <w:szCs w:val="28"/>
+                <w:lang w:val="uk-UA"/>
+              </w:rPr>
+            </w:pPr>
+            <w:r>
+              <w:rPr>
+                <w:i/>
+                <w:iCs/>
+                <w:color w:val="000000"/>
+                <w:sz w:val="28"/>
+                <w:szCs w:val="28"/>
+                <w:lang w:val="uk-UA"/>
+              </w:rPr>
+              <w:t>Виве</w:t>
+            </w:r>
+            <w:r>
+              <w:rPr>
+                <w:i/>
+                <w:iCs/>
+                <w:color w:val="000000"/>
+                <w:sz w:val="28"/>
+                <w:szCs w:val="28"/>
+                <w:lang w:val="uk-UA"/>
+              </w:rPr>
+              <w:t>дення</w:t>
+            </w:r>
+            <w:r>
+              <w:rPr>
+                <w:i/>
+                <w:iCs/>
+                <w:color w:val="000000"/>
+                <w:sz w:val="28"/>
+                <w:szCs w:val="28"/>
+                <w:lang w:val="uk-UA"/>
+              </w:rPr>
+              <w:t xml:space="preserve"> </w:t>
+            </w:r>
+            <w:proofErr w:type="spellStart"/>
+            <w:r>
+              <w:rPr>
+                <w:i/>
+                <w:iCs/>
+                <w:color w:val="000000"/>
+                <w:sz w:val="28"/>
+                <w:szCs w:val="28"/>
+                <w:lang w:val="uk-UA"/>
+              </w:rPr>
+              <w:t>список</w:t>
+            </w:r>
+            <w:r>
+              <w:rPr>
+                <w:i/>
+                <w:iCs/>
+                <w:color w:val="000000"/>
+                <w:sz w:val="28"/>
+                <w:szCs w:val="28"/>
+                <w:lang w:val="uk-UA"/>
+              </w:rPr>
+              <w:t>у</w:t>
+            </w:r>
+            <w:proofErr w:type="spellEnd"/>
+            <w:r>
+              <w:rPr>
+                <w:i/>
+                <w:iCs/>
+                <w:color w:val="000000"/>
+                <w:sz w:val="28"/>
+                <w:szCs w:val="28"/>
+                <w:lang w:val="uk-UA"/>
+              </w:rPr>
+              <w:t xml:space="preserve"> процесів, які наразі виконуються в системі, з включенням додаткової інформації про кожен процес:</w:t>
+            </w:r>
+          </w:p>
+          <w:p>
+            <w:pPr>
+              <w:pStyle w:val="aa"/>
+              <w:numPr>
+                <w:ilvl w:val="0"/>
+                <w:numId w:val="12"/>
+              </w:numPr>
+              <w:rPr>
+                <w:i/>
+                <w:iCs/>
+                <w:color w:val="000000"/>
+                <w:sz w:val="28"/>
+                <w:szCs w:val="28"/>
+                <w:lang w:val="uk-UA"/>
+              </w:rPr>
+            </w:pPr>
+            <w:r>
+              <w:rPr>
+                <w:i/>
+                <w:iCs/>
+                <w:color w:val="000000"/>
+                <w:sz w:val="28"/>
+                <w:szCs w:val="28"/>
+                <w:lang w:val="uk-UA"/>
+              </w:rPr>
+              <w:t>a: відображати процеси всіх користувачів, а не тільки для поточного користувача</w:t>
+            </w:r>
+          </w:p>
+          <w:p>
+            <w:pPr>
+              <w:pStyle w:val="aa"/>
+              <w:numPr>
+                <w:ilvl w:val="0"/>
+                <w:numId w:val="12"/>
+              </w:numPr>
+              <w:rPr>
+                <w:i/>
+                <w:iCs/>
+                <w:color w:val="000000"/>
+                <w:sz w:val="28"/>
+                <w:szCs w:val="28"/>
+                <w:lang w:val="uk-UA"/>
+              </w:rPr>
+            </w:pPr>
+            <w:r>
+              <w:rPr>
+                <w:i/>
+                <w:iCs/>
+                <w:color w:val="000000"/>
+                <w:sz w:val="28"/>
+                <w:szCs w:val="28"/>
+                <w:lang w:val="uk-UA"/>
+              </w:rPr>
+              <w:t>u: виводити розширену інформацію про користувача, який запустив кожний процес</w:t>
+            </w:r>
+          </w:p>
+          <w:p>
+            <w:pPr>
+              <w:pStyle w:val="aa"/>
+              <w:numPr>
+                <w:ilvl w:val="0"/>
+                <w:numId w:val="12"/>
+              </w:numPr>
+              <w:rPr>
+                <w:i/>
+                <w:iCs/>
+                <w:color w:val="000000"/>
+                <w:sz w:val="28"/>
+                <w:szCs w:val="28"/>
+                <w:lang w:val="uk-UA"/>
+              </w:rPr>
+            </w:pPr>
+            <w:r>
+              <w:rPr>
+                <w:i/>
+                <w:iCs/>
+                <w:color w:val="000000"/>
+                <w:sz w:val="28"/>
+                <w:szCs w:val="28"/>
+                <w:lang w:val="uk-UA"/>
+              </w:rPr>
+              <w:t>x: відображати процеси, що не є пов'язаними з терміналом</w:t>
+            </w:r>
+          </w:p>
+        </w:tc>
+      </w:tr>
+      <w:tr>
+        <w:tc>
+          <w:tcPr>
+            <w:tcW w:w="5526" w:type="dxa"/>
+          </w:tcPr>
+          <w:p>
+            <w:pPr>
+              <w:pStyle w:val="aa"/>
+              <w:ind w:left="0"/>
+              <w:jc w:val="center"/>
+              <w:rPr>
+                <w:i/>
+                <w:iCs/>
+                <w:color w:val="000000"/>
+                <w:sz w:val="28"/>
+                <w:szCs w:val="28"/>
+              </w:rPr>
+            </w:pPr>
+            <w:r>
+              <w:rPr>
+                <w:noProof/>
+              </w:rPr>
+              <w:lastRenderedPageBreak/>
+              <w:drawing>
+                <wp:inline distT="0" distB="0" distL="0" distR="0" wp14:anchorId="7DA35FC4" wp14:editId="68522498">
+                  <wp:extent cx="3261589" cy="3657600"/>
+                  <wp:effectExtent l="0" t="0" r="0" b="0"/>
+                  <wp:docPr id="5" name="Рисунок 5"/>
+                  <wp:cNvGraphicFramePr>
+                    <a:graphicFrameLocks xmlns:a="http://schemas.openxmlformats.org/drawingml/2006/main" noChangeAspect="1"/>
+                  </wp:cNvGraphicFramePr>
+                  <a:graphic xmlns:a="http://schemas.openxmlformats.org/drawingml/2006/main">
+                    <a:graphicData uri="http://schemas.openxmlformats.org/drawingml/2006/picture">
+                      <pic:pic xmlns:pic="http://schemas.openxmlformats.org/drawingml/2006/picture">
+                        <pic:nvPicPr>
+                          <pic:cNvPr id="1" name=""/>
+                          <pic:cNvPicPr/>
+                        </pic:nvPicPr>
+                        <pic:blipFill>
+                          <a:blip r:embed="rId12"/>
+                          <a:stretch>
+                            <a:fillRect/>
+                          </a:stretch>
+                        </pic:blipFill>
+                        <pic:spPr>
+                          <a:xfrm>
+                            <a:off x="0" y="0"/>
+                            <a:ext cx="3269606" cy="3666590"/>
+                          </a:xfrm>
+                          <a:prstGeom prst="rect">
+                            <a:avLst/>
+                          </a:prstGeom>
+                        </pic:spPr>
+                      </pic:pic>
+                    </a:graphicData>
+                  </a:graphic>
+                </wp:inline>
+              </w:drawing>
+            </w:r>
+          </w:p>
+        </w:tc>
+        <w:tc>
+          <w:tcPr>
+            <w:tcW w:w="3824" w:type="dxa"/>
+          </w:tcPr>
+          <w:p>
+            <w:pPr>
+              <w:pStyle w:val="aa"/>
+              <w:ind w:left="0"/>
+              <w:rPr>
+                <w:i/>
+                <w:iCs/>
+                <w:color w:val="000000"/>
+                <w:sz w:val="28"/>
+                <w:szCs w:val="28"/>
+              </w:rPr>
+            </w:pPr>
+            <w:r>
+              <w:rPr>
+                <w:i/>
+                <w:iCs/>
+                <w:color w:val="000000"/>
+                <w:sz w:val="28"/>
+                <w:szCs w:val="28"/>
+                <w:lang w:val="uk-UA"/>
+              </w:rPr>
+              <w:t>Виве</w:t>
+            </w:r>
+            <w:r>
+              <w:rPr>
+                <w:i/>
+                <w:iCs/>
+                <w:color w:val="000000"/>
+                <w:sz w:val="28"/>
+                <w:szCs w:val="28"/>
+                <w:lang w:val="uk-UA"/>
+              </w:rPr>
+              <w:t>дення</w:t>
+            </w:r>
+            <w:r>
+              <w:rPr>
+                <w:i/>
+                <w:iCs/>
+                <w:color w:val="000000"/>
+                <w:sz w:val="28"/>
+                <w:szCs w:val="28"/>
+                <w:lang w:val="uk-UA"/>
+              </w:rPr>
+              <w:t xml:space="preserve"> список процесів, які наразі виконуються в системі, з включенням дерева процесів</w:t>
+            </w:r>
+            <w:r>
+              <w:rPr>
+                <w:i/>
+                <w:iCs/>
+                <w:color w:val="000000"/>
+                <w:sz w:val="28"/>
+                <w:szCs w:val="28"/>
+              </w:rPr>
+              <w:t>:</w:t>
+            </w:r>
+          </w:p>
+          <w:p>
+            <w:pPr>
+              <w:pStyle w:val="aa"/>
+              <w:numPr>
+                <w:ilvl w:val="0"/>
+                <w:numId w:val="14"/>
+              </w:numPr>
+              <w:rPr>
+                <w:i/>
+                <w:color w:val="000000"/>
+                <w:sz w:val="28"/>
+                <w:szCs w:val="28"/>
+                <w:lang w:val="uk-UA"/>
+              </w:rPr>
+            </w:pPr>
+            <w:r>
+              <w:rPr>
+                <w:i/>
+                <w:color w:val="000000"/>
+                <w:sz w:val="28"/>
+                <w:szCs w:val="28"/>
+                <w:lang w:val="uk-UA"/>
+              </w:rPr>
+              <w:t>a: відображати процеси всіх користувачів, а не тільки для поточного користувача</w:t>
+            </w:r>
+          </w:p>
+          <w:p>
+            <w:pPr>
+              <w:pStyle w:val="aa"/>
+              <w:numPr>
+                <w:ilvl w:val="0"/>
+                <w:numId w:val="14"/>
+              </w:numPr>
+              <w:rPr>
+                <w:i/>
+                <w:color w:val="000000"/>
+                <w:sz w:val="28"/>
+                <w:szCs w:val="28"/>
+                <w:lang w:val="uk-UA"/>
+              </w:rPr>
+            </w:pPr>
+            <w:r>
+              <w:rPr>
+                <w:i/>
+                <w:color w:val="000000"/>
+                <w:sz w:val="28"/>
+                <w:szCs w:val="28"/>
+                <w:lang w:val="uk-UA"/>
+              </w:rPr>
+              <w:t>x: відображати процеси, що не є пов'язаними з терміналом</w:t>
+            </w:r>
+          </w:p>
+          <w:p>
+            <w:pPr>
+              <w:pStyle w:val="aa"/>
+              <w:numPr>
+                <w:ilvl w:val="0"/>
+                <w:numId w:val="14"/>
+              </w:numPr>
+              <w:rPr>
+                <w:i/>
+                <w:color w:val="000000"/>
+                <w:sz w:val="28"/>
+                <w:szCs w:val="28"/>
+                <w:lang w:val="uk-UA"/>
+              </w:rPr>
+            </w:pPr>
+            <w:r>
+              <w:rPr>
+                <w:i/>
+                <w:color w:val="000000"/>
+                <w:sz w:val="28"/>
+                <w:szCs w:val="28"/>
+                <w:lang w:val="uk-UA"/>
+              </w:rPr>
+              <w:t>f: відображати дерево процесів, показуючи батьківські та дочірні процеси</w:t>
+            </w:r>
+          </w:p>
+        </w:tc>
+      </w:tr>
+      <w:tr>
+        <w:tc>
+          <w:tcPr>
+            <w:tcW w:w="5526" w:type="dxa"/>
+          </w:tcPr>
+          <w:p>
+            <w:pPr>
+              <w:pStyle w:val="aa"/>
+              <w:ind w:left="0"/>
+              <w:jc w:val="center"/>
+              <w:rPr>
+                <w:i/>
+                <w:iCs/>
+                <w:color w:val="000000"/>
+                <w:sz w:val="28"/>
+                <w:szCs w:val="28"/>
+              </w:rPr>
+            </w:pPr>
+            <w:r>
+              <w:rPr>
+                <w:noProof/>
+              </w:rPr>
+              <w:drawing>
+                <wp:inline distT="0" distB="0" distL="0" distR="0" wp14:anchorId="4D9B05F8" wp14:editId="1588CC15">
+                  <wp:extent cx="3261360" cy="4810164"/>
+                  <wp:effectExtent l="0" t="0" r="0" b="9525"/>
+                  <wp:docPr id="6" name="Рисунок 6"/>
+                  <wp:cNvGraphicFramePr>
+                    <a:graphicFrameLocks xmlns:a="http://schemas.openxmlformats.org/drawingml/2006/main" noChangeAspect="1"/>
+                  </wp:cNvGraphicFramePr>
+                  <a:graphic xmlns:a="http://schemas.openxmlformats.org/drawingml/2006/main">
+                    <a:graphicData uri="http://schemas.openxmlformats.org/drawingml/2006/picture">
+                      <pic:pic xmlns:pic="http://schemas.openxmlformats.org/drawingml/2006/picture">
+                        <pic:nvPicPr>
+                          <pic:cNvPr id="1" name=""/>
+                          <pic:cNvPicPr/>
+                        </pic:nvPicPr>
+                        <pic:blipFill>
+                          <a:blip r:embed="rId13"/>
+                          <a:stretch>
+                            <a:fillRect/>
+                          </a:stretch>
+                        </pic:blipFill>
+                        <pic:spPr>
+                          <a:xfrm>
+                            <a:off x="0" y="0"/>
+                            <a:ext cx="3272764" cy="4826984"/>
+                          </a:xfrm>
+                          <a:prstGeom prst="rect">
+                            <a:avLst/>
+                          </a:prstGeom>
+                        </pic:spPr>
+                      </pic:pic>
+                    </a:graphicData>
+                  </a:graphic>
+                </wp:inline>
+              </w:drawing>
+            </w:r>
+          </w:p>
+        </w:tc>
+        <w:tc>
+          <w:tcPr>
+            <w:tcW w:w="3824" w:type="dxa"/>
+          </w:tcPr>
+          <w:p>
+            <w:pPr>
+              <w:pStyle w:val="aa"/>
+              <w:ind w:left="0"/>
+              <w:rPr>
+                <w:i/>
+                <w:iCs/>
+                <w:color w:val="000000"/>
+                <w:sz w:val="28"/>
+                <w:szCs w:val="28"/>
+                <w:lang w:val="uk-UA"/>
+              </w:rPr>
+            </w:pPr>
+            <w:r>
+              <w:rPr>
+                <w:i/>
+                <w:iCs/>
+                <w:color w:val="000000"/>
+                <w:sz w:val="28"/>
+                <w:szCs w:val="28"/>
+                <w:lang w:val="uk-UA"/>
+              </w:rPr>
+              <w:t>Виве</w:t>
+            </w:r>
+            <w:r>
+              <w:rPr>
+                <w:i/>
+                <w:iCs/>
+                <w:color w:val="000000"/>
+                <w:sz w:val="28"/>
+                <w:szCs w:val="28"/>
+                <w:lang w:val="uk-UA"/>
+              </w:rPr>
+              <w:t>дення</w:t>
+            </w:r>
+            <w:r>
+              <w:rPr>
+                <w:i/>
+                <w:iCs/>
+                <w:color w:val="000000"/>
+                <w:sz w:val="28"/>
+                <w:szCs w:val="28"/>
+                <w:lang w:val="uk-UA"/>
+              </w:rPr>
+              <w:t xml:space="preserve"> список процесів, які наразі виконує конкретний користувач:</w:t>
+            </w:r>
+          </w:p>
+          <w:p>
+            <w:pPr>
+              <w:pStyle w:val="aa"/>
+              <w:numPr>
+                <w:ilvl w:val="0"/>
+                <w:numId w:val="13"/>
+              </w:numPr>
+              <w:rPr>
+                <w:i/>
+                <w:iCs/>
+                <w:color w:val="000000"/>
+                <w:sz w:val="28"/>
+                <w:szCs w:val="28"/>
+                <w:lang w:val="uk-UA"/>
+              </w:rPr>
+            </w:pPr>
+            <w:r>
+              <w:rPr>
+                <w:i/>
+                <w:iCs/>
+                <w:color w:val="000000"/>
+                <w:sz w:val="28"/>
+                <w:szCs w:val="28"/>
+                <w:lang w:val="uk-UA"/>
+              </w:rPr>
+              <w:t xml:space="preserve">-u </w:t>
+            </w:r>
+            <w:proofErr w:type="spellStart"/>
+            <w:r>
+              <w:rPr>
+                <w:i/>
+                <w:iCs/>
+                <w:color w:val="000000"/>
+                <w:sz w:val="28"/>
+                <w:szCs w:val="28"/>
+                <w:lang w:val="en-US"/>
+              </w:rPr>
+              <w:t>kresan</w:t>
+            </w:r>
+            <w:proofErr w:type="spellEnd"/>
+            <w:r>
+              <w:rPr>
+                <w:i/>
+                <w:iCs/>
+                <w:color w:val="000000"/>
+                <w:sz w:val="28"/>
+                <w:szCs w:val="28"/>
+                <w:lang w:val="uk-UA"/>
+              </w:rPr>
+              <w:t>: відображати процеси, що належать користувачу з іменем "</w:t>
+            </w:r>
+            <w:proofErr w:type="spellStart"/>
+            <w:r>
+              <w:rPr>
+                <w:i/>
+                <w:iCs/>
+                <w:color w:val="000000"/>
+                <w:sz w:val="28"/>
+                <w:szCs w:val="28"/>
+                <w:lang w:val="en-US"/>
+              </w:rPr>
+              <w:t>kresan</w:t>
+            </w:r>
+            <w:proofErr w:type="spellEnd"/>
+            <w:r>
+              <w:rPr>
+                <w:i/>
+                <w:iCs/>
+                <w:color w:val="000000"/>
+                <w:sz w:val="28"/>
+                <w:szCs w:val="28"/>
+                <w:lang w:val="uk-UA"/>
+              </w:rPr>
+              <w:t>"</w:t>
+            </w:r>
+          </w:p>
+        </w:tc>
+      </w:tr>
+      <w:tr>
+        <w:tc>
+          <w:tcPr>
+            <w:tcW w:w="5526" w:type="dxa"/>
+          </w:tcPr>
+          <w:p>
+            <w:pPr>
+              <w:pStyle w:val="aa"/>
+              <w:ind w:left="0"/>
+              <w:jc w:val="center"/>
+              <w:rPr>
+                <w:i/>
+                <w:iCs/>
+                <w:color w:val="000000"/>
+                <w:sz w:val="28"/>
+                <w:szCs w:val="28"/>
+                <w:lang w:val="uk-UA"/>
+              </w:rPr>
+            </w:pPr>
+            <w:r>
+              <w:rPr>
+                <w:noProof/>
+              </w:rPr>
+              <w:lastRenderedPageBreak/>
+              <w:drawing>
+                <wp:inline distT="0" distB="0" distL="0" distR="0" wp14:anchorId="770EB149" wp14:editId="0EDADCDC">
+                  <wp:extent cx="3286125" cy="1265013"/>
+                  <wp:effectExtent l="0" t="0" r="0" b="0"/>
+                  <wp:docPr id="7" name="Рисунок 7"/>
+                  <wp:cNvGraphicFramePr>
+                    <a:graphicFrameLocks xmlns:a="http://schemas.openxmlformats.org/drawingml/2006/main" noChangeAspect="1"/>
+                  </wp:cNvGraphicFramePr>
+                  <a:graphic xmlns:a="http://schemas.openxmlformats.org/drawingml/2006/main">
+                    <a:graphicData uri="http://schemas.openxmlformats.org/drawingml/2006/picture">
+                      <pic:pic xmlns:pic="http://schemas.openxmlformats.org/drawingml/2006/picture">
+                        <pic:nvPicPr>
+                          <pic:cNvPr id="1" name=""/>
+                          <pic:cNvPicPr/>
+                        </pic:nvPicPr>
+                        <pic:blipFill>
+                          <a:blip r:embed="rId14"/>
+                          <a:stretch>
+                            <a:fillRect/>
+                          </a:stretch>
+                        </pic:blipFill>
+                        <pic:spPr>
+                          <a:xfrm>
+                            <a:off x="0" y="0"/>
+                            <a:ext cx="3325304" cy="1280095"/>
+                          </a:xfrm>
+                          <a:prstGeom prst="rect">
+                            <a:avLst/>
+                          </a:prstGeom>
+                        </pic:spPr>
+                      </pic:pic>
+                    </a:graphicData>
+                  </a:graphic>
+                </wp:inline>
+              </w:drawing>
+            </w:r>
+          </w:p>
+        </w:tc>
+        <w:tc>
+          <w:tcPr>
+            <w:tcW w:w="3824" w:type="dxa"/>
+          </w:tcPr>
+          <w:p>
+            <w:pPr>
+              <w:rPr>
+                <w:i/>
+                <w:iCs/>
+                <w:color w:val="000000"/>
+                <w:sz w:val="28"/>
+                <w:szCs w:val="28"/>
+                <w:lang w:val="uk-UA"/>
+              </w:rPr>
+            </w:pPr>
+            <w:r>
+              <w:rPr>
+                <w:i/>
+                <w:iCs/>
+                <w:color w:val="000000"/>
+                <w:sz w:val="28"/>
+                <w:szCs w:val="28"/>
+                <w:lang w:val="uk-UA"/>
+              </w:rPr>
+              <w:t>-e: відображати процеси всіх користувачів</w:t>
+            </w:r>
+          </w:p>
+          <w:p>
+            <w:pPr>
+              <w:pStyle w:val="aa"/>
+              <w:ind w:left="0"/>
+              <w:rPr>
+                <w:i/>
+                <w:iCs/>
+                <w:color w:val="000000"/>
+                <w:sz w:val="28"/>
+                <w:szCs w:val="28"/>
+                <w:lang w:val="uk-UA"/>
+              </w:rPr>
+            </w:pPr>
+            <w:r>
+              <w:rPr>
+                <w:i/>
+                <w:iCs/>
+                <w:color w:val="000000"/>
+                <w:sz w:val="28"/>
+                <w:szCs w:val="28"/>
+                <w:lang w:val="uk-UA"/>
+              </w:rPr>
+              <w:t>-: не відображати заголовок стовбців</w:t>
+            </w:r>
+          </w:p>
+          <w:p>
+            <w:pPr>
+              <w:rPr>
+                <w:i/>
+                <w:iCs/>
+                <w:color w:val="000000"/>
+                <w:sz w:val="28"/>
+                <w:szCs w:val="28"/>
+                <w:lang w:val="uk-UA"/>
+              </w:rPr>
+            </w:pPr>
+            <w:proofErr w:type="spellStart"/>
+            <w:r>
+              <w:rPr>
+                <w:i/>
+                <w:iCs/>
+                <w:color w:val="000000"/>
+                <w:sz w:val="28"/>
+                <w:szCs w:val="28"/>
+                <w:lang w:val="uk-UA"/>
+              </w:rPr>
+              <w:t>grep</w:t>
+            </w:r>
+            <w:proofErr w:type="spellEnd"/>
+            <w:r>
+              <w:rPr>
+                <w:i/>
+                <w:iCs/>
+                <w:color w:val="000000"/>
+                <w:sz w:val="28"/>
+                <w:szCs w:val="28"/>
+                <w:lang w:val="uk-UA"/>
+              </w:rPr>
+              <w:t xml:space="preserve"> </w:t>
+            </w:r>
+            <w:proofErr w:type="spellStart"/>
+            <w:r>
+              <w:rPr>
+                <w:i/>
+                <w:iCs/>
+                <w:color w:val="000000"/>
+                <w:sz w:val="28"/>
+                <w:szCs w:val="28"/>
+                <w:lang w:val="uk-UA"/>
+              </w:rPr>
+              <w:t>firefox</w:t>
+            </w:r>
+            <w:proofErr w:type="spellEnd"/>
+            <w:r>
+              <w:rPr>
+                <w:i/>
+                <w:iCs/>
+                <w:color w:val="000000"/>
+                <w:sz w:val="28"/>
+                <w:szCs w:val="28"/>
+                <w:lang w:val="uk-UA"/>
+              </w:rPr>
+              <w:t xml:space="preserve">: текст, який потрібно знайти в результатах виводу команди </w:t>
+            </w:r>
+            <w:proofErr w:type="spellStart"/>
+            <w:r>
+              <w:rPr>
+                <w:i/>
+                <w:iCs/>
+                <w:color w:val="000000"/>
+                <w:sz w:val="28"/>
+                <w:szCs w:val="28"/>
+                <w:lang w:val="uk-UA"/>
+              </w:rPr>
+              <w:t>ps</w:t>
+            </w:r>
+            <w:proofErr w:type="spellEnd"/>
+          </w:p>
+        </w:tc>
+      </w:tr>
+      <w:tr>
+        <w:tc>
+          <w:tcPr>
+            <w:tcW w:w="9350" w:type="dxa"/>
+            <w:gridSpan w:val="2"/>
+          </w:tcPr>
+          <w:p>
+            <w:pPr>
+              <w:jc w:val="center"/>
+              <w:rPr>
+                <w:iCs/>
+                <w:color w:val="000000"/>
+                <w:sz w:val="28"/>
+                <w:szCs w:val="28"/>
+                <w:lang w:val="uk-UA"/>
+              </w:rPr>
+            </w:pPr>
+            <w:r>
+              <w:rPr>
+                <w:noProof/>
+              </w:rPr>
+              <w:drawing>
+                <wp:inline distT="0" distB="0" distL="0" distR="0" wp14:anchorId="282F0DB0" wp14:editId="30E47F65">
+                  <wp:extent cx="5162550" cy="5162550"/>
+                  <wp:effectExtent l="0" t="0" r="0" b="0"/>
+                  <wp:docPr id="8" name="Рисунок 8"/>
+                  <wp:cNvGraphicFramePr>
+                    <a:graphicFrameLocks xmlns:a="http://schemas.openxmlformats.org/drawingml/2006/main" noChangeAspect="1"/>
+                  </wp:cNvGraphicFramePr>
+                  <a:graphic xmlns:a="http://schemas.openxmlformats.org/drawingml/2006/main">
+                    <a:graphicData uri="http://schemas.openxmlformats.org/drawingml/2006/picture">
+                      <pic:pic xmlns:pic="http://schemas.openxmlformats.org/drawingml/2006/picture">
+                        <pic:nvPicPr>
+                          <pic:cNvPr id="1" name=""/>
+                          <pic:cNvPicPr/>
+                        </pic:nvPicPr>
+                        <pic:blipFill>
+                          <a:blip r:embed="rId15"/>
+                          <a:stretch>
+                            <a:fillRect/>
+                          </a:stretch>
+                        </pic:blipFill>
+                        <pic:spPr>
+                          <a:xfrm>
+                            <a:off x="0" y="0"/>
+                            <a:ext cx="5162550" cy="5162550"/>
+                          </a:xfrm>
+                          <a:prstGeom prst="rect">
+                            <a:avLst/>
+                          </a:prstGeom>
+                        </pic:spPr>
+                      </pic:pic>
+                    </a:graphicData>
+                  </a:graphic>
+                </wp:inline>
+              </w:drawing>
+            </w:r>
+          </w:p>
+        </w:tc>
+      </w:tr>
+      <w:tr>
+        <w:tc>
+          <w:tcPr>
+            <w:tcW w:w="9350" w:type="dxa"/>
+            <w:gridSpan w:val="2"/>
+          </w:tcPr>
+          <w:p>
+            <w:pPr>
+              <w:pStyle w:val="aa"/>
+              <w:ind w:left="0"/>
+              <w:rPr>
+                <w:i/>
+                <w:iCs/>
+                <w:color w:val="000000"/>
+                <w:sz w:val="28"/>
+                <w:szCs w:val="28"/>
+                <w:lang w:val="uk-UA"/>
+              </w:rPr>
+            </w:pPr>
+            <w:r>
+              <w:rPr>
+                <w:i/>
+                <w:iCs/>
+                <w:color w:val="000000"/>
+                <w:sz w:val="28"/>
+                <w:szCs w:val="28"/>
+                <w:lang w:val="uk-UA"/>
+              </w:rPr>
+              <w:t>Виведення список процесів, які відображаються у вигляді дерева з включенням додаткової інформації про кожен процес та відсортовані за використанням пам'яті:</w:t>
+            </w:r>
+          </w:p>
+          <w:p>
+            <w:pPr>
+              <w:pStyle w:val="aa"/>
+              <w:numPr>
+                <w:ilvl w:val="0"/>
+                <w:numId w:val="13"/>
+              </w:numPr>
+              <w:rPr>
+                <w:i/>
+                <w:color w:val="000000"/>
+                <w:sz w:val="28"/>
+                <w:szCs w:val="28"/>
+                <w:lang w:val="uk-UA"/>
+              </w:rPr>
+            </w:pPr>
+            <w:r>
+              <w:rPr>
+                <w:i/>
+                <w:color w:val="000000"/>
+                <w:sz w:val="28"/>
+                <w:szCs w:val="28"/>
+                <w:lang w:val="uk-UA"/>
+              </w:rPr>
+              <w:t>a: відображати процеси всіх користувачів, а не тільки для поточного користувача</w:t>
+            </w:r>
+          </w:p>
+          <w:p>
+            <w:pPr>
+              <w:pStyle w:val="aa"/>
+              <w:numPr>
+                <w:ilvl w:val="0"/>
+                <w:numId w:val="13"/>
+              </w:numPr>
+              <w:rPr>
+                <w:i/>
+                <w:color w:val="000000"/>
+                <w:sz w:val="28"/>
+                <w:szCs w:val="28"/>
+                <w:lang w:val="uk-UA"/>
+              </w:rPr>
+            </w:pPr>
+            <w:r>
+              <w:rPr>
+                <w:i/>
+                <w:color w:val="000000"/>
+                <w:sz w:val="28"/>
+                <w:szCs w:val="28"/>
+                <w:lang w:val="uk-UA"/>
+              </w:rPr>
+              <w:t>u: виводити розширену інформацію про користувача, який запустив кожний процес</w:t>
+            </w:r>
+          </w:p>
+          <w:p>
+            <w:pPr>
+              <w:pStyle w:val="aa"/>
+              <w:numPr>
+                <w:ilvl w:val="0"/>
+                <w:numId w:val="13"/>
+              </w:numPr>
+              <w:rPr>
+                <w:i/>
+                <w:color w:val="000000"/>
+                <w:sz w:val="28"/>
+                <w:szCs w:val="28"/>
+                <w:lang w:val="uk-UA"/>
+              </w:rPr>
+            </w:pPr>
+            <w:r>
+              <w:rPr>
+                <w:i/>
+                <w:color w:val="000000"/>
+                <w:sz w:val="28"/>
+                <w:szCs w:val="28"/>
+                <w:lang w:val="uk-UA"/>
+              </w:rPr>
+              <w:t>x: відображати процеси, що не є пов'язаними з терміналом</w:t>
+            </w:r>
+          </w:p>
+          <w:p>
+            <w:pPr>
+              <w:pStyle w:val="aa"/>
+              <w:numPr>
+                <w:ilvl w:val="0"/>
+                <w:numId w:val="13"/>
+              </w:numPr>
+              <w:rPr>
+                <w:i/>
+                <w:color w:val="000000"/>
+                <w:sz w:val="28"/>
+                <w:szCs w:val="28"/>
+                <w:lang w:val="uk-UA"/>
+              </w:rPr>
+            </w:pPr>
+            <w:r>
+              <w:rPr>
+                <w:i/>
+                <w:color w:val="000000"/>
+                <w:sz w:val="28"/>
+                <w:szCs w:val="28"/>
+                <w:lang w:val="uk-UA"/>
+              </w:rPr>
+              <w:t>f: відображати дерево процесів, показуючи батьківські та дочірні процеси</w:t>
+            </w:r>
+          </w:p>
+          <w:p>
+            <w:pPr>
+              <w:pStyle w:val="aa"/>
+              <w:ind w:left="0"/>
+              <w:rPr>
+                <w:i/>
+                <w:iCs/>
+                <w:color w:val="000000"/>
+                <w:sz w:val="28"/>
+                <w:szCs w:val="28"/>
+                <w:lang w:val="uk-UA"/>
+              </w:rPr>
+            </w:pPr>
+            <w:r>
+              <w:rPr>
+                <w:i/>
+                <w:color w:val="000000"/>
+                <w:sz w:val="28"/>
+                <w:szCs w:val="28"/>
+                <w:lang w:val="uk-UA"/>
+              </w:rPr>
+              <w:t>--</w:t>
+            </w:r>
+            <w:proofErr w:type="spellStart"/>
+            <w:r>
+              <w:rPr>
+                <w:i/>
+                <w:color w:val="000000"/>
+                <w:sz w:val="28"/>
+                <w:szCs w:val="28"/>
+                <w:lang w:val="uk-UA"/>
+              </w:rPr>
+              <w:t>sort</w:t>
+            </w:r>
+            <w:proofErr w:type="spellEnd"/>
+            <w:r>
+              <w:rPr>
+                <w:i/>
+                <w:color w:val="000000"/>
+                <w:sz w:val="28"/>
+                <w:szCs w:val="28"/>
+                <w:lang w:val="uk-UA"/>
+              </w:rPr>
+              <w:t>=-%</w:t>
+            </w:r>
+            <w:proofErr w:type="spellStart"/>
+            <w:r>
+              <w:rPr>
+                <w:i/>
+                <w:color w:val="000000"/>
+                <w:sz w:val="28"/>
+                <w:szCs w:val="28"/>
+                <w:lang w:val="uk-UA"/>
+              </w:rPr>
+              <w:t>mem</w:t>
+            </w:r>
+            <w:proofErr w:type="spellEnd"/>
+            <w:r>
+              <w:rPr>
+                <w:i/>
+                <w:color w:val="000000"/>
+                <w:sz w:val="28"/>
+                <w:szCs w:val="28"/>
+                <w:lang w:val="uk-UA"/>
+              </w:rPr>
+              <w:t>: сортувати за використанням пам'яті у зворотному порядку (від великого до малого)</w:t>
+            </w:r>
+          </w:p>
+        </w:tc>
+      </w:tr>
+    </w:tbl>
     <w:p>
       <w:pPr>
         <w:pStyle w:val="aa"/>
@@ -2775,7 +4032,62 @@
           <w:szCs w:val="28"/>
           <w:lang w:val="uk-UA"/>
         </w:rPr>
+        <w:lastRenderedPageBreak/>
         <w:t>передивіться чи є у Вас запущені фонові процеси, які саме?</w:t>
+      </w:r>
+    </w:p>
+    <w:p>
+      <w:pPr>
+        <w:pStyle w:val="aa"/>
+        <w:ind w:left="1080"/>
+        <w:jc w:val="center"/>
+        <w:rPr>
+          <w:i/>
+          <w:iCs/>
+          <w:color w:val="000000"/>
+          <w:sz w:val="28"/>
+          <w:szCs w:val="28"/>
+        </w:rPr>
+      </w:pPr>
+      <w:r>
+        <w:rPr>
+          <w:noProof/>
+        </w:rPr>
+        <w:drawing>
+          <wp:inline distT="0" distB="0" distL="0" distR="0" wp14:anchorId="2F269B18" wp14:editId="7718B57E">
+            <wp:extent cx="4257675" cy="1419225"/>
+            <wp:effectExtent l="0" t="0" r="9525" b="9525"/>
+            <wp:docPr id="9" name="Рисунок 9"/>
+            <wp:cNvGraphicFramePr>
+              <a:graphicFrameLocks xmlns:a="http://schemas.openxmlformats.org/drawingml/2006/main" noChangeAspect="1"/>
+            </wp:cNvGraphicFramePr>
+            <a:graphic xmlns:a="http://schemas.openxmlformats.org/drawingml/2006/main">
+              <a:graphicData uri="http://schemas.openxmlformats.org/drawingml/2006/picture">
+                <pic:pic xmlns:pic="http://schemas.openxmlformats.org/drawingml/2006/picture">
+                  <pic:nvPicPr>
+                    <pic:cNvPr id="1" name=""/>
+                    <pic:cNvPicPr/>
+                  </pic:nvPicPr>
+                  <pic:blipFill>
+                    <a:blip r:embed="rId16"/>
+                    <a:stretch>
+                      <a:fillRect/>
+                    </a:stretch>
+                  </pic:blipFill>
+                  <pic:spPr>
+                    <a:xfrm>
+                      <a:off x="0" y="0"/>
+                      <a:ext cx="4257675" cy="1419225"/>
+                    </a:xfrm>
+                    <a:prstGeom prst="rect">
+                      <a:avLst/>
+                    </a:prstGeom>
+                  </pic:spPr>
+                </pic:pic>
+              </a:graphicData>
+            </a:graphic>
+          </wp:inline>
+        </w:drawing>
       </w:r>
     </w:p>
     <w:p>
@@ -2796,8 +4108,9 @@
           <w:color w:val="000000"/>
           <w:sz w:val="28"/>
           <w:szCs w:val="28"/>
-        </w:rPr>
-        <w:t>*Текст</w:t>
+          <w:lang w:val="uk-UA"/>
+        </w:rPr>
+        <w:t xml:space="preserve">Спочатку ми створили фоновий процес </w:t>
       </w:r>
       <w:r>
         <w:rPr>
@@ -2806,9 +4119,72 @@
           <w:color w:val="000000"/>
           <w:sz w:val="28"/>
           <w:szCs w:val="28"/>
-          <w:lang w:val="uk-UA"/>
-        </w:rPr>
-        <w:t>*</w:t>
+          <w:lang w:val="en-US"/>
+        </w:rPr>
+        <w:t>sleep</w:t>
+      </w:r>
+      <w:r>
+        <w:rPr>
+          <w:i/>
+          <w:iCs/>
+          <w:color w:val="000000"/>
+          <w:sz w:val="28"/>
+          <w:szCs w:val="28"/>
+        </w:rPr>
+        <w:t>,</w:t>
+      </w:r>
+      <w:r>
+        <w:rPr>
+          <w:i/>
+          <w:iCs/>
+          <w:color w:val="000000"/>
+          <w:sz w:val="28"/>
+          <w:szCs w:val="28"/>
+        </w:rPr>
+        <w:t xml:space="preserve"> </w:t>
+      </w:r>
+      <w:r>
+        <w:rPr>
+          <w:i/>
+          <w:iCs/>
+          <w:color w:val="000000"/>
+          <w:sz w:val="28"/>
+          <w:szCs w:val="28"/>
+          <w:lang w:val="uk-UA"/>
+        </w:rPr>
+        <w:t xml:space="preserve">а потім за допомогою команди </w:t>
+      </w:r>
+      <w:r>
+        <w:rPr>
+          <w:i/>
+          <w:iCs/>
+          <w:color w:val="000000"/>
+          <w:sz w:val="28"/>
+          <w:szCs w:val="28"/>
+          <w:lang w:val="en-US"/>
+        </w:rPr>
+        <w:t>jobs</w:t>
+      </w:r>
+      <w:r>
+        <w:rPr>
+          <w:i/>
+          <w:iCs/>
+          <w:color w:val="000000"/>
+          <w:sz w:val="28"/>
+          <w:szCs w:val="28"/>
+        </w:rPr>
+        <w:t xml:space="preserve"> </w:t>
+      </w:r>
+      <w:r>
+        <w:rPr>
+          <w:i/>
+          <w:iCs/>
+          <w:color w:val="000000"/>
+          <w:sz w:val="28"/>
+          <w:szCs w:val="28"/>
+          <w:lang w:val="uk-UA"/>
+        </w:rPr>
+        <w:t>ми вивели усі запущені фонові процеси.</w:t>
       </w:r>
     </w:p>
     <w:p>
@@ -2906,33 +4282,52 @@
       <w:pPr>
         <w:pStyle w:val="aa"/>
         <w:ind w:left="1080"/>
-        <w:jc w:val="both"/>
-        <w:rPr>
-          <w:sz w:val="28"/>
-          <w:szCs w:val="28"/>
-          <w:lang w:val="uk-UA"/>
-        </w:rPr>
-      </w:pPr>
-      <w:r>
-        <w:rPr>
-          <w:i/>
-          <w:iCs/>
-          <w:color w:val="000000"/>
-          <w:sz w:val="28"/>
-          <w:szCs w:val="28"/>
-        </w:rPr>
-        <w:t>*Текст</w:t>
-      </w:r>
-      <w:r>
-        <w:rPr>
-          <w:i/>
-          <w:iCs/>
-          <w:color w:val="000000"/>
-          <w:sz w:val="28"/>
-          <w:szCs w:val="28"/>
-          <w:lang w:val="uk-UA"/>
-        </w:rPr>
-        <w:t>*</w:t>
+        <w:jc w:val="center"/>
+        <w:rPr>
+          <w:sz w:val="28"/>
+          <w:szCs w:val="28"/>
+          <w:lang w:val="uk-UA"/>
+        </w:rPr>
+      </w:pPr>
+      <w:r>
+        <w:rPr>
+          <w:noProof/>
+        </w:rPr>
+        <w:drawing>
+          <wp:inline distT="0" distB="0" distL="0" distR="0" wp14:anchorId="76C30EC0" wp14:editId="74DF940E">
+            <wp:extent cx="4381500" cy="2537114"/>
+            <wp:effectExtent l="0" t="0" r="0" b="0"/>
+            <wp:docPr id="11" name="Рисунок 11"/>
+            <wp:cNvGraphicFramePr>
+              <a:graphicFrameLocks xmlns:a="http://schemas.openxmlformats.org/drawingml/2006/main" noChangeAspect="1"/>
+            </wp:cNvGraphicFramePr>
+            <a:graphic xmlns:a="http://schemas.openxmlformats.org/drawingml/2006/main">
+              <a:graphicData uri="http://schemas.openxmlformats.org/drawingml/2006/picture">
+                <pic:pic xmlns:pic="http://schemas.openxmlformats.org/drawingml/2006/picture">
+                  <pic:nvPicPr>
+                    <pic:cNvPr id="1" name=""/>
+                    <pic:cNvPicPr/>
+                  </pic:nvPicPr>
+                  <pic:blipFill>
+                    <a:blip r:embed="rId17"/>
+                    <a:stretch>
+                      <a:fillRect/>
+                    </a:stretch>
+                  </pic:blipFill>
+                  <pic:spPr>
+                    <a:xfrm>
+                      <a:off x="0" y="0"/>
+                      <a:ext cx="4385485" cy="2539421"/>
+                    </a:xfrm>
+                    <a:prstGeom prst="rect">
+                      <a:avLst/>
+                    </a:prstGeom>
+                  </pic:spPr>
+                </pic:pic>
+              </a:graphicData>
+            </a:graphic>
+          </wp:inline>
+        </w:drawing>
       </w:r>
     </w:p>
     <w:p>
@@ -2962,33 +4357,52 @@
       <w:pPr>
         <w:pStyle w:val="aa"/>
         <w:ind w:left="1080"/>
-        <w:jc w:val="both"/>
-        <w:rPr>
-          <w:sz w:val="28"/>
-          <w:szCs w:val="28"/>
-          <w:lang w:val="uk-UA"/>
-        </w:rPr>
-      </w:pPr>
-      <w:r>
-        <w:rPr>
-          <w:i/>
-          <w:iCs/>
-          <w:color w:val="000000"/>
-          <w:sz w:val="28"/>
-          <w:szCs w:val="28"/>
-        </w:rPr>
-        <w:t>*Текст</w:t>
-      </w:r>
-      <w:r>
-        <w:rPr>
-          <w:i/>
-          <w:iCs/>
-          <w:color w:val="000000"/>
-          <w:sz w:val="28"/>
-          <w:szCs w:val="28"/>
-          <w:lang w:val="uk-UA"/>
-        </w:rPr>
-        <w:t>*</w:t>
+        <w:jc w:val="center"/>
+        <w:rPr>
+          <w:sz w:val="28"/>
+          <w:szCs w:val="28"/>
+          <w:lang w:val="uk-UA"/>
+        </w:rPr>
+      </w:pPr>
+      <w:r>
+        <w:rPr>
+          <w:noProof/>
+        </w:rPr>
+        <w:drawing>
+          <wp:inline distT="0" distB="0" distL="0" distR="0" wp14:anchorId="2946FA47" wp14:editId="22FC2D9E">
+            <wp:extent cx="4238625" cy="2819400"/>
+            <wp:effectExtent l="0" t="0" r="9525" b="0"/>
+            <wp:docPr id="13" name="Рисунок 13"/>
+            <wp:cNvGraphicFramePr>
+              <a:graphicFrameLocks xmlns:a="http://schemas.openxmlformats.org/drawingml/2006/main" noChangeAspect="1"/>
+            </wp:cNvGraphicFramePr>
+            <a:graphic xmlns:a="http://schemas.openxmlformats.org/drawingml/2006/main">
+              <a:graphicData uri="http://schemas.openxmlformats.org/drawingml/2006/picture">
+                <pic:pic xmlns:pic="http://schemas.openxmlformats.org/drawingml/2006/picture">
+                  <pic:nvPicPr>
+                    <pic:cNvPr id="1" name=""/>
+                    <pic:cNvPicPr/>
+                  </pic:nvPicPr>
+                  <pic:blipFill>
+                    <a:blip r:embed="rId18"/>
+                    <a:stretch>
+                      <a:fillRect/>
+                    </a:stretch>
+                  </pic:blipFill>
+                  <pic:spPr>
+                    <a:xfrm>
+                      <a:off x="0" y="0"/>
+                      <a:ext cx="4238625" cy="2819400"/>
+                    </a:xfrm>
+                    <a:prstGeom prst="rect">
+                      <a:avLst/>
+                    </a:prstGeom>
+                  </pic:spPr>
+                </pic:pic>
+              </a:graphicData>
+            </a:graphic>
+          </wp:inline>
+        </w:drawing>
       </w:r>
     </w:p>
     <w:p>
@@ -3108,6 +4522,7 @@
           <w:sz w:val="28"/>
           <w:szCs w:val="28"/>
         </w:rPr>
+        <w:lastRenderedPageBreak/>
         <w:t>*Текст</w:t>
       </w:r>
       <w:r>
@@ -3393,7 +4808,6 @@
           <w:sz w:val="28"/>
           <w:szCs w:val="28"/>
         </w:rPr>
-        <w:lastRenderedPageBreak/>
         <w:t>*Текст</w:t>
       </w:r>
       <w:r>
@@ -3745,8 +5159,8 @@
       </w:r>
     </w:p>
     <w:sectPr>
-      <w:headerReference w:type="default" r:id="rId8"/>
-      <w:footerReference w:type="default" r:id="rId9"/>
+      <w:headerReference w:type="default" r:id="rId19"/>
+      <w:footerReference w:type="default" r:id="rId20"/>
       <w:pgSz w:w="11906" w:h="16838"/>
       <w:pgMar w:top="719" w:right="566" w:bottom="719" w:left="900" w:header="708" w:footer="708" w:gutter="0"/>
       <w:pgNumType w:start="0"/>
@@ -3948,7 +5362,7 @@
       <w:lvlText w:val="%1."/>
       <w:lvlJc w:val="left"/>
       <w:pPr>
-        <w:ind w:left="1080" w:hanging="360"/>
+        <w:ind w:left="502" w:hanging="360"/>
       </w:pPr>
       <w:rPr>
         <w:rFonts w:hint="default"/>
@@ -3960,7 +5374,7 @@
       <w:lvlText w:val="%2."/>
       <w:lvlJc w:val="left"/>
       <w:pPr>
-        <w:ind w:left="1800" w:hanging="360"/>
+        <w:ind w:left="1222" w:hanging="360"/>
       </w:pPr>
     </w:lvl>
     <w:lvl w:ilvl="2" w:tplc="0419001B" w:tentative="1">
@@ -3969,7 +5383,7 @@
       <w:lvlText w:val="%3."/>
       <w:lvlJc w:val="right"/>
       <w:pPr>
-        <w:ind w:left="2520" w:hanging="180"/>
+        <w:ind w:left="1942" w:hanging="180"/>
       </w:pPr>
     </w:lvl>
     <w:lvl w:ilvl="3" w:tplc="0419000F" w:tentative="1">
@@ -3978,7 +5392,7 @@
       <w:lvlText w:val="%4."/>
       <w:lvlJc w:val="left"/>
       <w:pPr>
-        <w:ind w:left="3240" w:hanging="360"/>
+        <w:ind w:left="2662" w:hanging="360"/>
       </w:pPr>
     </w:lvl>
     <w:lvl w:ilvl="4" w:tplc="04190019" w:tentative="1">
@@ -3987,7 +5401,7 @@
       <w:lvlText w:val="%5."/>
       <w:lvlJc w:val="left"/>
       <w:pPr>
-        <w:ind w:left="3960" w:hanging="360"/>
+        <w:ind w:left="3382" w:hanging="360"/>
       </w:pPr>
     </w:lvl>
     <w:lvl w:ilvl="5" w:tplc="0419001B" w:tentative="1">
@@ -3996,7 +5410,7 @@
       <w:lvlText w:val="%6."/>
       <w:lvlJc w:val="right"/>
       <w:pPr>
-        <w:ind w:left="4680" w:hanging="180"/>
+        <w:ind w:left="4102" w:hanging="180"/>
       </w:pPr>
     </w:lvl>
     <w:lvl w:ilvl="6" w:tplc="0419000F" w:tentative="1">
@@ -4005,7 +5419,7 @@
       <w:lvlText w:val="%7."/>
       <w:lvlJc w:val="left"/>
       <w:pPr>
-        <w:ind w:left="5400" w:hanging="360"/>
+        <w:ind w:left="4822" w:hanging="360"/>
       </w:pPr>
     </w:lvl>
     <w:lvl w:ilvl="7" w:tplc="04190019" w:tentative="1">
@@ -4014,7 +5428,7 @@
       <w:lvlText w:val="%8."/>
       <w:lvlJc w:val="left"/>
       <w:pPr>
-        <w:ind w:left="6120" w:hanging="360"/>
+        <w:ind w:left="5542" w:hanging="360"/>
       </w:pPr>
     </w:lvl>
     <w:lvl w:ilvl="8" w:tplc="0419001B" w:tentative="1">
@@ -4023,21 +5437,21 @@
       <w:lvlText w:val="%9."/>
       <w:lvlJc w:val="right"/>
       <w:pPr>
-        <w:ind w:left="6840" w:hanging="180"/>
+        <w:ind w:left="6262" w:hanging="180"/>
       </w:pPr>
     </w:lvl>
   </w:abstractNum>
   <w:abstractNum w:abstractNumId="1" w15:restartNumberingAfterBreak="0">
-    <w:nsid w:val="09733A30"/>
+    <w:nsid w:val="04EF6ED3"/>
     <w:multiLevelType w:val="hybridMultilevel"/>
-    <w:tmpl w:val="8AF2EF04"/>
+    <w:tmpl w:val="5FC6B774"/>
     <w:lvl w:ilvl="0" w:tplc="D90406F0">
       <w:start w:val="2"/>
       <w:numFmt w:val="bullet"/>
       <w:lvlText w:val="-"/>
       <w:lvlJc w:val="left"/>
       <w:pPr>
-        <w:ind w:left="1080" w:hanging="360"/>
+        <w:ind w:left="360" w:hanging="360"/>
       </w:pPr>
       <w:rPr>
         <w:rFonts w:ascii="Times New Roman" w:eastAsia="Times New Roman" w:hAnsi="Times New Roman" w:cs="Times New Roman" w:hint="default"/>
@@ -4049,7 +5463,7 @@
       <w:lvlText w:val="o"/>
       <w:lvlJc w:val="left"/>
       <w:pPr>
-        <w:ind w:left="1800" w:hanging="360"/>
+        <w:ind w:left="1440" w:hanging="360"/>
       </w:pPr>
       <w:rPr>
         <w:rFonts w:ascii="Courier New" w:hAnsi="Courier New" w:cs="Courier New" w:hint="default"/>
@@ -4061,7 +5475,7 @@
       <w:lvlText w:val=""/>
       <w:lvlJc w:val="left"/>
       <w:pPr>
-        <w:ind w:left="2520" w:hanging="360"/>
+        <w:ind w:left="2160" w:hanging="360"/>
       </w:pPr>
       <w:rPr>
         <w:rFonts w:ascii="Wingdings" w:hAnsi="Wingdings" w:hint="default"/>
@@ -4073,7 +5487,7 @@
       <w:lvlText w:val=""/>
       <w:lvlJc w:val="left"/>
       <w:pPr>
-        <w:ind w:left="3240" w:hanging="360"/>
+        <w:ind w:left="2880" w:hanging="360"/>
       </w:pPr>
       <w:rPr>
         <w:rFonts w:ascii="Symbol" w:hAnsi="Symbol" w:hint="default"/>
@@ -4085,7 +5499,7 @@
       <w:lvlText w:val="o"/>
       <w:lvlJc w:val="left"/>
       <w:pPr>
-        <w:ind w:left="3960" w:hanging="360"/>
+        <w:ind w:left="3600" w:hanging="360"/>
       </w:pPr>
       <w:rPr>
         <w:rFonts w:ascii="Courier New" w:hAnsi="Courier New" w:cs="Courier New" w:hint="default"/>
@@ -4097,7 +5511,7 @@
       <w:lvlText w:val=""/>
       <w:lvlJc w:val="left"/>
       <w:pPr>
-        <w:ind w:left="4680" w:hanging="360"/>
+        <w:ind w:left="4320" w:hanging="360"/>
       </w:pPr>
       <w:rPr>
         <w:rFonts w:ascii="Wingdings" w:hAnsi="Wingdings" w:hint="default"/>
@@ -4109,7 +5523,7 @@
       <w:lvlText w:val=""/>
       <w:lvlJc w:val="left"/>
       <w:pPr>
-        <w:ind w:left="5400" w:hanging="360"/>
+        <w:ind w:left="5040" w:hanging="360"/>
       </w:pPr>
       <w:rPr>
         <w:rFonts w:ascii="Symbol" w:hAnsi="Symbol" w:hint="default"/>
@@ -4121,7 +5535,7 @@
       <w:lvlText w:val="o"/>
       <w:lvlJc w:val="left"/>
       <w:pPr>
-        <w:ind w:left="6120" w:hanging="360"/>
+        <w:ind w:left="5760" w:hanging="360"/>
       </w:pPr>
       <w:rPr>
         <w:rFonts w:ascii="Courier New" w:hAnsi="Courier New" w:cs="Courier New" w:hint="default"/>
@@ -4133,7 +5547,7 @@
       <w:lvlText w:val=""/>
       <w:lvlJc w:val="left"/>
       <w:pPr>
-        <w:ind w:left="6840" w:hanging="360"/>
+        <w:ind w:left="6480" w:hanging="360"/>
       </w:pPr>
       <w:rPr>
         <w:rFonts w:ascii="Wingdings" w:hAnsi="Wingdings" w:hint="default"/>
@@ -4141,6 +5555,232 @@
     </w:lvl>
   </w:abstractNum>
   <w:abstractNum w:abstractNumId="2" w15:restartNumberingAfterBreak="0">
+    <w:nsid w:val="086A6E65"/>
+    <w:multiLevelType w:val="hybridMultilevel"/>
+    <w:tmpl w:val="C0B0C302"/>
+    <w:lvl w:ilvl="0" w:tplc="D90406F0">
+      <w:start w:val="2"/>
+      <w:numFmt w:val="bullet"/>
+      <w:lvlText w:val="-"/>
+      <w:lvlJc w:val="left"/>
+      <w:pPr>
+        <w:ind w:left="360" w:hanging="360"/>
+      </w:pPr>
+      <w:rPr>
+        <w:rFonts w:ascii="Times New Roman" w:eastAsia="Times New Roman" w:hAnsi="Times New Roman" w:cs="Times New Roman" w:hint="default"/>
+      </w:rPr>
+    </w:lvl>
+    <w:lvl w:ilvl="1" w:tplc="04190003" w:tentative="1">
+      <w:start w:val="1"/>
+      <w:numFmt w:val="bullet"/>
+      <w:lvlText w:val="o"/>
+      <w:lvlJc w:val="left"/>
+      <w:pPr>
+        <w:ind w:left="1080" w:hanging="360"/>
+      </w:pPr>
+      <w:rPr>
+        <w:rFonts w:ascii="Courier New" w:hAnsi="Courier New" w:cs="Courier New" w:hint="default"/>
+      </w:rPr>
+    </w:lvl>
+    <w:lvl w:ilvl="2" w:tplc="04190005" w:tentative="1">
+      <w:start w:val="1"/>
+      <w:numFmt w:val="bullet"/>
+      <w:lvlText w:val=""/>
+      <w:lvlJc w:val="left"/>
+      <w:pPr>
+        <w:ind w:left="1800" w:hanging="360"/>
+      </w:pPr>
+      <w:rPr>
+        <w:rFonts w:ascii="Wingdings" w:hAnsi="Wingdings" w:hint="default"/>
+      </w:rPr>
+    </w:lvl>
+    <w:lvl w:ilvl="3" w:tplc="04190001" w:tentative="1">
+      <w:start w:val="1"/>
+      <w:numFmt w:val="bullet"/>
+      <w:lvlText w:val=""/>
+      <w:lvlJc w:val="left"/>
+      <w:pPr>
+        <w:ind w:left="2520" w:hanging="360"/>
+      </w:pPr>
+      <w:rPr>
+        <w:rFonts w:ascii="Symbol" w:hAnsi="Symbol" w:hint="default"/>
+      </w:rPr>
+    </w:lvl>
+    <w:lvl w:ilvl="4" w:tplc="04190003" w:tentative="1">
+      <w:start w:val="1"/>
+      <w:numFmt w:val="bullet"/>
+      <w:lvlText w:val="o"/>
+      <w:lvlJc w:val="left"/>
+      <w:pPr>
+        <w:ind w:left="3240" w:hanging="360"/>
+      </w:pPr>
+      <w:rPr>
+        <w:rFonts w:ascii="Courier New" w:hAnsi="Courier New" w:cs="Courier New" w:hint="default"/>
+      </w:rPr>
+    </w:lvl>
+    <w:lvl w:ilvl="5" w:tplc="04190005" w:tentative="1">
+      <w:start w:val="1"/>
+      <w:numFmt w:val="bullet"/>
+      <w:lvlText w:val=""/>
+      <w:lvlJc w:val="left"/>
+      <w:pPr>
+        <w:ind w:left="3960" w:hanging="360"/>
+      </w:pPr>
+      <w:rPr>
+        <w:rFonts w:ascii="Wingdings" w:hAnsi="Wingdings" w:hint="default"/>
+      </w:rPr>
+    </w:lvl>
+    <w:lvl w:ilvl="6" w:tplc="04190001" w:tentative="1">
+      <w:start w:val="1"/>
+      <w:numFmt w:val="bullet"/>
+      <w:lvlText w:val=""/>
+      <w:lvlJc w:val="left"/>
+      <w:pPr>
+        <w:ind w:left="4680" w:hanging="360"/>
+      </w:pPr>
+      <w:rPr>
+        <w:rFonts w:ascii="Symbol" w:hAnsi="Symbol" w:hint="default"/>
+      </w:rPr>
+    </w:lvl>
+    <w:lvl w:ilvl="7" w:tplc="04190003" w:tentative="1">
+      <w:start w:val="1"/>
+      <w:numFmt w:val="bullet"/>
+      <w:lvlText w:val="o"/>
+      <w:lvlJc w:val="left"/>
+      <w:pPr>
+        <w:ind w:left="5400" w:hanging="360"/>
+      </w:pPr>
+      <w:rPr>
+        <w:rFonts w:ascii="Courier New" w:hAnsi="Courier New" w:cs="Courier New" w:hint="default"/>
+      </w:rPr>
+    </w:lvl>
+    <w:lvl w:ilvl="8" w:tplc="04190005" w:tentative="1">
+      <w:start w:val="1"/>
+      <w:numFmt w:val="bullet"/>
+      <w:lvlText w:val=""/>
+      <w:lvlJc w:val="left"/>
+      <w:pPr>
+        <w:ind w:left="6120" w:hanging="360"/>
+      </w:pPr>
+      <w:rPr>
+        <w:rFonts w:ascii="Wingdings" w:hAnsi="Wingdings" w:hint="default"/>
+      </w:rPr>
+    </w:lvl>
+  </w:abstractNum>
+  <w:abstractNum w:abstractNumId="3" w15:restartNumberingAfterBreak="0">
+    <w:nsid w:val="09733A30"/>
+    <w:multiLevelType w:val="hybridMultilevel"/>
+    <w:tmpl w:val="E9DC4BD2"/>
+    <w:lvl w:ilvl="0" w:tplc="D90406F0">
+      <w:start w:val="2"/>
+      <w:numFmt w:val="bullet"/>
+      <w:lvlText w:val="-"/>
+      <w:lvlJc w:val="left"/>
+      <w:pPr>
+        <w:ind w:left="1211" w:hanging="360"/>
+      </w:pPr>
+      <w:rPr>
+        <w:rFonts w:ascii="Times New Roman" w:eastAsia="Times New Roman" w:hAnsi="Times New Roman" w:cs="Times New Roman" w:hint="default"/>
+      </w:rPr>
+    </w:lvl>
+    <w:lvl w:ilvl="1" w:tplc="04190003" w:tentative="1">
+      <w:start w:val="1"/>
+      <w:numFmt w:val="bullet"/>
+      <w:lvlText w:val="o"/>
+      <w:lvlJc w:val="left"/>
+      <w:pPr>
+        <w:ind w:left="3360" w:hanging="360"/>
+      </w:pPr>
+      <w:rPr>
+        <w:rFonts w:ascii="Courier New" w:hAnsi="Courier New" w:cs="Courier New" w:hint="default"/>
+      </w:rPr>
+    </w:lvl>
+    <w:lvl w:ilvl="2" w:tplc="04190005" w:tentative="1">
+      <w:start w:val="1"/>
+      <w:numFmt w:val="bullet"/>
+      <w:lvlText w:val=""/>
+      <w:lvlJc w:val="left"/>
+      <w:pPr>
+        <w:ind w:left="4080" w:hanging="360"/>
+      </w:pPr>
+      <w:rPr>
+        <w:rFonts w:ascii="Wingdings" w:hAnsi="Wingdings" w:hint="default"/>
+      </w:rPr>
+    </w:lvl>
+    <w:lvl w:ilvl="3" w:tplc="04190001" w:tentative="1">
+      <w:start w:val="1"/>
+      <w:numFmt w:val="bullet"/>
+      <w:lvlText w:val=""/>
+      <w:lvlJc w:val="left"/>
+      <w:pPr>
+        <w:ind w:left="4800" w:hanging="360"/>
+      </w:pPr>
+      <w:rPr>
+        <w:rFonts w:ascii="Symbol" w:hAnsi="Symbol" w:hint="default"/>
+      </w:rPr>
+    </w:lvl>
+    <w:lvl w:ilvl="4" w:tplc="04190003" w:tentative="1">
+      <w:start w:val="1"/>
+      <w:numFmt w:val="bullet"/>
+      <w:lvlText w:val="o"/>
+      <w:lvlJc w:val="left"/>
+      <w:pPr>
+        <w:ind w:left="5520" w:hanging="360"/>
+      </w:pPr>
+      <w:rPr>
+        <w:rFonts w:ascii="Courier New" w:hAnsi="Courier New" w:cs="Courier New" w:hint="default"/>
+      </w:rPr>
+    </w:lvl>
+    <w:lvl w:ilvl="5" w:tplc="04190005" w:tentative="1">
+      <w:start w:val="1"/>
+      <w:numFmt w:val="bullet"/>
+      <w:lvlText w:val=""/>
+      <w:lvlJc w:val="left"/>
+      <w:pPr>
+        <w:ind w:left="6240" w:hanging="360"/>
+      </w:pPr>
+      <w:rPr>
+        <w:rFonts w:ascii="Wingdings" w:hAnsi="Wingdings" w:hint="default"/>
+      </w:rPr>
+    </w:lvl>
+    <w:lvl w:ilvl="6" w:tplc="04190001" w:tentative="1">
+      <w:start w:val="1"/>
+      <w:numFmt w:val="bullet"/>
+      <w:lvlText w:val=""/>
+      <w:lvlJc w:val="left"/>
+      <w:pPr>
+        <w:ind w:left="6960" w:hanging="360"/>
+      </w:pPr>
+      <w:rPr>
+        <w:rFonts w:ascii="Symbol" w:hAnsi="Symbol" w:hint="default"/>
+      </w:rPr>
+    </w:lvl>
+    <w:lvl w:ilvl="7" w:tplc="04190003" w:tentative="1">
+      <w:start w:val="1"/>
+      <w:numFmt w:val="bullet"/>
+      <w:lvlText w:val="o"/>
+      <w:lvlJc w:val="left"/>
+      <w:pPr>
+        <w:ind w:left="7680" w:hanging="360"/>
+      </w:pPr>
+      <w:rPr>
+        <w:rFonts w:ascii="Courier New" w:hAnsi="Courier New" w:cs="Courier New" w:hint="default"/>
+      </w:rPr>
+    </w:lvl>
+    <w:lvl w:ilvl="8" w:tplc="04190005" w:tentative="1">
+      <w:start w:val="1"/>
+      <w:numFmt w:val="bullet"/>
+      <w:lvlText w:val=""/>
+      <w:lvlJc w:val="left"/>
+      <w:pPr>
+        <w:ind w:left="8400" w:hanging="360"/>
+      </w:pPr>
+      <w:rPr>
+        <w:rFonts w:ascii="Wingdings" w:hAnsi="Wingdings" w:hint="default"/>
+      </w:rPr>
+    </w:lvl>
+  </w:abstractNum>
+  <w:abstractNum w:abstractNumId="4" w15:restartNumberingAfterBreak="0">
     <w:nsid w:val="0EFF6DC9"/>
     <w:multiLevelType w:val="hybridMultilevel"/>
     <w:tmpl w:val="FDA8B4E0"/>
@@ -4226,7 +5866,7 @@
       </w:pPr>
     </w:lvl>
   </w:abstractNum>
-  <w:abstractNum w:abstractNumId="3" w15:restartNumberingAfterBreak="0">
+  <w:abstractNum w:abstractNumId="5" w15:restartNumberingAfterBreak="0">
     <w:nsid w:val="16A74576"/>
     <w:multiLevelType w:val="multilevel"/>
     <w:tmpl w:val="415A7D54"/>
@@ -4344,7 +5984,7 @@
       </w:rPr>
     </w:lvl>
   </w:abstractNum>
-  <w:abstractNum w:abstractNumId="4" w15:restartNumberingAfterBreak="0">
+  <w:abstractNum w:abstractNumId="6" w15:restartNumberingAfterBreak="0">
     <w:nsid w:val="1AC240D2"/>
     <w:multiLevelType w:val="multilevel"/>
     <w:tmpl w:val="DEF27B3A"/>
@@ -4457,7 +6097,7 @@
       </w:rPr>
     </w:lvl>
   </w:abstractNum>
-  <w:abstractNum w:abstractNumId="5" w15:restartNumberingAfterBreak="0">
+  <w:abstractNum w:abstractNumId="7" w15:restartNumberingAfterBreak="0">
     <w:nsid w:val="27BF76BF"/>
     <w:multiLevelType w:val="multilevel"/>
     <w:tmpl w:val="AE3CAF84"/>
@@ -4548,7 +6188,7 @@
       </w:pPr>
     </w:lvl>
   </w:abstractNum>
-  <w:abstractNum w:abstractNumId="6" w15:restartNumberingAfterBreak="0">
+  <w:abstractNum w:abstractNumId="8" w15:restartNumberingAfterBreak="0">
     <w:nsid w:val="2CFC7E55"/>
     <w:multiLevelType w:val="multilevel"/>
     <w:tmpl w:val="D5C47368"/>
@@ -4666,7 +6306,7 @@
       </w:rPr>
     </w:lvl>
   </w:abstractNum>
-  <w:abstractNum w:abstractNumId="7" w15:restartNumberingAfterBreak="0">
+  <w:abstractNum w:abstractNumId="9" w15:restartNumberingAfterBreak="0">
     <w:nsid w:val="3638359A"/>
     <w:multiLevelType w:val="multilevel"/>
     <w:tmpl w:val="D5C47368"/>
@@ -4784,7 +6424,7 @@
       </w:rPr>
     </w:lvl>
   </w:abstractNum>
-  <w:abstractNum w:abstractNumId="8" w15:restartNumberingAfterBreak="0">
+  <w:abstractNum w:abstractNumId="10" w15:restartNumberingAfterBreak="0">
     <w:nsid w:val="447E57E9"/>
     <w:multiLevelType w:val="multilevel"/>
     <w:tmpl w:val="9D7E6C32"/>
@@ -4873,7 +6513,7 @@
       </w:pPr>
     </w:lvl>
   </w:abstractNum>
-  <w:abstractNum w:abstractNumId="9" w15:restartNumberingAfterBreak="0">
+  <w:abstractNum w:abstractNumId="11" w15:restartNumberingAfterBreak="0">
     <w:nsid w:val="56280EB7"/>
     <w:multiLevelType w:val="multilevel"/>
     <w:tmpl w:val="5FC8F21C"/>
@@ -4959,7 +6599,120 @@
       </w:pPr>
     </w:lvl>
   </w:abstractNum>
-  <w:abstractNum w:abstractNumId="10" w15:restartNumberingAfterBreak="0">
+  <w:abstractNum w:abstractNumId="12" w15:restartNumberingAfterBreak="0">
+    <w:nsid w:val="63A45505"/>
+    <w:multiLevelType w:val="hybridMultilevel"/>
+    <w:tmpl w:val="EA707E02"/>
+    <w:lvl w:ilvl="0" w:tplc="D90406F0">
+      <w:start w:val="2"/>
+      <w:numFmt w:val="bullet"/>
+      <w:lvlText w:val="-"/>
+      <w:lvlJc w:val="left"/>
+      <w:pPr>
+        <w:ind w:left="360" w:hanging="360"/>
+      </w:pPr>
+      <w:rPr>
+        <w:rFonts w:ascii="Times New Roman" w:eastAsia="Times New Roman" w:hAnsi="Times New Roman" w:cs="Times New Roman" w:hint="default"/>
+      </w:rPr>
+    </w:lvl>
+    <w:lvl w:ilvl="1" w:tplc="04190003" w:tentative="1">
+      <w:start w:val="1"/>
+      <w:numFmt w:val="bullet"/>
+      <w:lvlText w:val="o"/>
+      <w:lvlJc w:val="left"/>
+      <w:pPr>
+        <w:ind w:left="1440" w:hanging="360"/>
+      </w:pPr>
+      <w:rPr>
+        <w:rFonts w:ascii="Courier New" w:hAnsi="Courier New" w:cs="Courier New" w:hint="default"/>
+      </w:rPr>
+    </w:lvl>
+    <w:lvl w:ilvl="2" w:tplc="04190005" w:tentative="1">
+      <w:start w:val="1"/>
+      <w:numFmt w:val="bullet"/>
+      <w:lvlText w:val=""/>
+      <w:lvlJc w:val="left"/>
+      <w:pPr>
+        <w:ind w:left="2160" w:hanging="360"/>
+      </w:pPr>
+      <w:rPr>
+        <w:rFonts w:ascii="Wingdings" w:hAnsi="Wingdings" w:hint="default"/>
+      </w:rPr>
+    </w:lvl>
+    <w:lvl w:ilvl="3" w:tplc="04190001" w:tentative="1">
+      <w:start w:val="1"/>
+      <w:numFmt w:val="bullet"/>
+      <w:lvlText w:val=""/>
+      <w:lvlJc w:val="left"/>
+      <w:pPr>
+        <w:ind w:left="2880" w:hanging="360"/>
+      </w:pPr>
+      <w:rPr>
+        <w:rFonts w:ascii="Symbol" w:hAnsi="Symbol" w:hint="default"/>
+      </w:rPr>
+    </w:lvl>
+    <w:lvl w:ilvl="4" w:tplc="04190003" w:tentative="1">
+      <w:start w:val="1"/>
+      <w:numFmt w:val="bullet"/>
+      <w:lvlText w:val="o"/>
+      <w:lvlJc w:val="left"/>
+      <w:pPr>
+        <w:ind w:left="3600" w:hanging="360"/>
+      </w:pPr>
+      <w:rPr>
+        <w:rFonts w:ascii="Courier New" w:hAnsi="Courier New" w:cs="Courier New" w:hint="default"/>
+      </w:rPr>
+    </w:lvl>
+    <w:lvl w:ilvl="5" w:tplc="04190005" w:tentative="1">
+      <w:start w:val="1"/>
+      <w:numFmt w:val="bullet"/>
+      <w:lvlText w:val=""/>
+      <w:lvlJc w:val="left"/>
+      <w:pPr>
+        <w:ind w:left="4320" w:hanging="360"/>
+      </w:pPr>
+      <w:rPr>
+        <w:rFonts w:ascii="Wingdings" w:hAnsi="Wingdings" w:hint="default"/>
+      </w:rPr>
+    </w:lvl>
+    <w:lvl w:ilvl="6" w:tplc="04190001" w:tentative="1">
+      <w:start w:val="1"/>
+      <w:numFmt w:val="bullet"/>
+      <w:lvlText w:val=""/>
+      <w:lvlJc w:val="left"/>
+      <w:pPr>
+        <w:ind w:left="5040" w:hanging="360"/>
+      </w:pPr>
+      <w:rPr>
+        <w:rFonts w:ascii="Symbol" w:hAnsi="Symbol" w:hint="default"/>
+      </w:rPr>
+    </w:lvl>
+    <w:lvl w:ilvl="7" w:tplc="04190003" w:tentative="1">
+      <w:start w:val="1"/>
+      <w:numFmt w:val="bullet"/>
+      <w:lvlText w:val="o"/>
+      <w:lvlJc w:val="left"/>
+      <w:pPr>
+        <w:ind w:left="5760" w:hanging="360"/>
+      </w:pPr>
+      <w:rPr>
+        <w:rFonts w:ascii="Courier New" w:hAnsi="Courier New" w:cs="Courier New" w:hint="default"/>
+      </w:rPr>
+    </w:lvl>
+    <w:lvl w:ilvl="8" w:tplc="04190005" w:tentative="1">
+      <w:start w:val="1"/>
+      <w:numFmt w:val="bullet"/>
+      <w:lvlText w:val=""/>
+      <w:lvlJc w:val="left"/>
+      <w:pPr>
+        <w:ind w:left="6480" w:hanging="360"/>
+      </w:pPr>
+      <w:rPr>
+        <w:rFonts w:ascii="Wingdings" w:hAnsi="Wingdings" w:hint="default"/>
+      </w:rPr>
+    </w:lvl>
+  </w:abstractNum>
+  <w:abstractNum w:abstractNumId="13" w15:restartNumberingAfterBreak="0">
     <w:nsid w:val="6E6B4277"/>
     <w:multiLevelType w:val="hybridMultilevel"/>
     <w:tmpl w:val="3982A09C"/>
@@ -5049,37 +6802,46 @@
     </w:lvl>
   </w:abstractNum>
   <w:num w:numId="1" w16cid:durableId="1886136200">
+    <w:abstractNumId w:val="9"/>
+  </w:num>
+  <w:num w:numId="2" w16cid:durableId="1222328188">
+    <w:abstractNumId w:val="11"/>
+  </w:num>
+  <w:num w:numId="3" w16cid:durableId="1896352011">
+    <w:abstractNumId w:val="10"/>
+  </w:num>
+  <w:num w:numId="4" w16cid:durableId="635338394">
     <w:abstractNumId w:val="7"/>
   </w:num>
-  <w:num w:numId="2" w16cid:durableId="1222328188">
-    <w:abstractNumId w:val="9"/>
-  </w:num>
-  <w:num w:numId="3" w16cid:durableId="1896352011">
-    <w:abstractNumId w:val="8"/>
-  </w:num>
-  <w:num w:numId="4" w16cid:durableId="635338394">
+  <w:num w:numId="5" w16cid:durableId="1226793720">
     <w:abstractNumId w:val="5"/>
   </w:num>
-  <w:num w:numId="5" w16cid:durableId="1226793720">
-    <w:abstractNumId w:val="3"/>
-  </w:num>
   <w:num w:numId="6" w16cid:durableId="1375890896">
-    <w:abstractNumId w:val="2"/>
+    <w:abstractNumId w:val="4"/>
   </w:num>
   <w:num w:numId="7" w16cid:durableId="768047566">
-    <w:abstractNumId w:val="6"/>
+    <w:abstractNumId w:val="8"/>
   </w:num>
   <w:num w:numId="8" w16cid:durableId="528879472">
     <w:abstractNumId w:val="0"/>
   </w:num>
   <w:num w:numId="9" w16cid:durableId="1946838530">
-    <w:abstractNumId w:val="4"/>
+    <w:abstractNumId w:val="6"/>
   </w:num>
   <w:num w:numId="10" w16cid:durableId="1222407822">
+    <w:abstractNumId w:val="3"/>
+  </w:num>
+  <w:num w:numId="11" w16cid:durableId="1269005737">
+    <w:abstractNumId w:val="13"/>
+  </w:num>
+  <w:num w:numId="12" w16cid:durableId="686057839">
+    <w:abstractNumId w:val="2"/>
+  </w:num>
+  <w:num w:numId="13" w16cid:durableId="134299368">
     <w:abstractNumId w:val="1"/>
   </w:num>
-  <w:num w:numId="11" w16cid:durableId="1269005737">
-    <w:abstractNumId w:val="10"/>
+  <w:num w:numId="14" w16cid:durableId="449394500">
+    <w:abstractNumId w:val="12"/>
   </w:num>
 </w:numbering>
 </file>

--- a/Labs/Lab №4.docx
+++ b/Labs/Lab №4.docx
@@ -5707,6 +5707,16 @@
         </w:rPr>
         <w:t>В ході виконання л</w:t>
       </w:r>
+      <w:r>
+        <w:rPr>
+          <w:rFonts w:hint="default"/>
+          <w:color w:val="000000"/>
+          <w:sz w:val="28"/>
+          <w:szCs w:val="28"/>
+          <w:lang w:val="uk-UA"/>
+        </w:rPr>
+        <w:t>*</w:t>
+      </w:r>
       <w:bookmarkStart w:id="3" w:name="_GoBack"/>
       <w:bookmarkEnd w:id="3"/>
       <w:r>
